--- a/Robin Khurana/Basic Data Structures/Hashing.docx
+++ b/Robin Khurana/Basic Data Structures/Hashing.docx
@@ -4,6 +4,7 @@
   <w:body>
     <w:p>
       <w:pPr>
+        <w:pageBreakBefore w:val="0"/>
         <w:rPr>
           <w:rFonts w:ascii="Courier New" w:cs="Courier New" w:eastAsia="Courier New" w:hAnsi="Courier New"/>
           <w:b w:val="1"/>
@@ -40,6 +41,7 @@
     </w:p>
     <w:p>
       <w:pPr>
+        <w:pageBreakBefore w:val="0"/>
         <w:rPr>
           <w:rFonts w:ascii="Courier New" w:cs="Courier New" w:eastAsia="Courier New" w:hAnsi="Courier New"/>
           <w:b w:val="1"/>
@@ -88,23 +90,25 @@
     </w:p>
     <w:p>
       <w:pPr>
-        <w:rPr>
-          <w:rFonts w:ascii="Courier New" w:cs="Courier New" w:eastAsia="Courier New" w:hAnsi="Courier New"/>
-          <w:b w:val="1"/>
-          <w:color w:val="cc7832"/>
-          <w:sz w:val="20"/>
-          <w:szCs w:val="20"/>
-          <w:highlight w:val="white"/>
-        </w:rPr>
-      </w:pPr>
-      <w:r>
-        <w:rPr>
-          <w:rtl w:val="0"/>
-        </w:rPr>
-      </w:r>
-    </w:p>
-    <w:p>
-      <w:pPr>
+        <w:pageBreakBefore w:val="0"/>
+        <w:rPr>
+          <w:rFonts w:ascii="Courier New" w:cs="Courier New" w:eastAsia="Courier New" w:hAnsi="Courier New"/>
+          <w:b w:val="1"/>
+          <w:color w:val="cc7832"/>
+          <w:sz w:val="20"/>
+          <w:szCs w:val="20"/>
+          <w:highlight w:val="white"/>
+        </w:rPr>
+      </w:pPr>
+      <w:r>
+        <w:rPr>
+          <w:rtl w:val="0"/>
+        </w:rPr>
+      </w:r>
+    </w:p>
+    <w:p>
+      <w:pPr>
+        <w:pageBreakBefore w:val="0"/>
         <w:rPr>
           <w:rFonts w:ascii="Courier New" w:cs="Courier New" w:eastAsia="Courier New" w:hAnsi="Courier New"/>
           <w:b w:val="1"/>
@@ -153,6 +157,7 @@
     </w:p>
     <w:p>
       <w:pPr>
+        <w:pageBreakBefore w:val="0"/>
         <w:rPr>
           <w:rFonts w:ascii="Courier New" w:cs="Courier New" w:eastAsia="Courier New" w:hAnsi="Courier New"/>
           <w:b w:val="1"/>
@@ -201,6 +206,7 @@
     </w:p>
     <w:p>
       <w:pPr>
+        <w:pageBreakBefore w:val="0"/>
         <w:rPr>
           <w:rFonts w:ascii="Courier New" w:cs="Courier New" w:eastAsia="Courier New" w:hAnsi="Courier New"/>
           <w:b w:val="1"/>
@@ -237,6 +243,7 @@
     </w:p>
     <w:p>
       <w:pPr>
+        <w:pageBreakBefore w:val="0"/>
         <w:rPr>
           <w:rFonts w:ascii="Courier New" w:cs="Courier New" w:eastAsia="Courier New" w:hAnsi="Courier New"/>
           <w:b w:val="1"/>
@@ -333,6 +340,7 @@
     </w:p>
     <w:p>
       <w:pPr>
+        <w:pageBreakBefore w:val="0"/>
         <w:rPr>
           <w:rFonts w:ascii="Courier New" w:cs="Courier New" w:eastAsia="Courier New" w:hAnsi="Courier New"/>
           <w:b w:val="1"/>
@@ -429,6 +437,7 @@
     </w:p>
     <w:p>
       <w:pPr>
+        <w:pageBreakBefore w:val="0"/>
         <w:rPr>
           <w:rFonts w:ascii="Courier New" w:cs="Courier New" w:eastAsia="Courier New" w:hAnsi="Courier New"/>
           <w:b w:val="1"/>
@@ -585,6 +594,7 @@
     </w:p>
     <w:p>
       <w:pPr>
+        <w:pageBreakBefore w:val="0"/>
         <w:rPr>
           <w:rFonts w:ascii="Courier New" w:cs="Courier New" w:eastAsia="Courier New" w:hAnsi="Courier New"/>
           <w:b w:val="1"/>
@@ -633,6 +643,7 @@
     </w:p>
     <w:p>
       <w:pPr>
+        <w:pageBreakBefore w:val="0"/>
         <w:rPr>
           <w:rFonts w:ascii="Courier New" w:cs="Courier New" w:eastAsia="Courier New" w:hAnsi="Courier New"/>
           <w:b w:val="1"/>
@@ -681,6 +692,7 @@
     </w:p>
     <w:p>
       <w:pPr>
+        <w:pageBreakBefore w:val="0"/>
         <w:rPr>
           <w:rFonts w:ascii="Courier New" w:cs="Courier New" w:eastAsia="Courier New" w:hAnsi="Courier New"/>
           <w:b w:val="1"/>
@@ -717,6 +729,7 @@
     </w:p>
     <w:p>
       <w:pPr>
+        <w:pageBreakBefore w:val="0"/>
         <w:rPr>
           <w:rFonts w:ascii="Courier New" w:cs="Courier New" w:eastAsia="Courier New" w:hAnsi="Courier New"/>
           <w:b w:val="1"/>
@@ -789,6 +802,7 @@
     </w:p>
     <w:p>
       <w:pPr>
+        <w:pageBreakBefore w:val="0"/>
         <w:rPr>
           <w:rFonts w:ascii="Courier New" w:cs="Courier New" w:eastAsia="Courier New" w:hAnsi="Courier New"/>
           <w:b w:val="1"/>
@@ -873,6 +887,7 @@
     </w:p>
     <w:p>
       <w:pPr>
+        <w:pageBreakBefore w:val="0"/>
         <w:rPr>
           <w:rFonts w:ascii="Courier New" w:cs="Courier New" w:eastAsia="Courier New" w:hAnsi="Courier New"/>
           <w:b w:val="1"/>
@@ -957,6 +972,7 @@
     </w:p>
     <w:p>
       <w:pPr>
+        <w:pageBreakBefore w:val="0"/>
         <w:rPr>
           <w:rFonts w:ascii="Courier New" w:cs="Courier New" w:eastAsia="Courier New" w:hAnsi="Courier New"/>
           <w:b w:val="1"/>
@@ -1017,6 +1033,7 @@
     </w:p>
     <w:p>
       <w:pPr>
+        <w:pageBreakBefore w:val="0"/>
         <w:rPr>
           <w:rFonts w:ascii="Courier New" w:cs="Courier New" w:eastAsia="Courier New" w:hAnsi="Courier New"/>
           <w:b w:val="1"/>
@@ -1077,6 +1094,7 @@
     </w:p>
     <w:p>
       <w:pPr>
+        <w:pageBreakBefore w:val="0"/>
         <w:rPr>
           <w:rFonts w:ascii="Courier New" w:cs="Courier New" w:eastAsia="Courier New" w:hAnsi="Courier New"/>
           <w:b w:val="1"/>
@@ -1113,23 +1131,25 @@
     </w:p>
     <w:p>
       <w:pPr>
-        <w:rPr>
-          <w:rFonts w:ascii="Courier New" w:cs="Courier New" w:eastAsia="Courier New" w:hAnsi="Courier New"/>
-          <w:b w:val="1"/>
-          <w:color w:val="a9b7c6"/>
-          <w:sz w:val="20"/>
-          <w:szCs w:val="20"/>
-          <w:highlight w:val="white"/>
-        </w:rPr>
-      </w:pPr>
-      <w:r>
-        <w:rPr>
-          <w:rtl w:val="0"/>
-        </w:rPr>
-      </w:r>
-    </w:p>
-    <w:p>
-      <w:pPr>
+        <w:pageBreakBefore w:val="0"/>
+        <w:rPr>
+          <w:rFonts w:ascii="Courier New" w:cs="Courier New" w:eastAsia="Courier New" w:hAnsi="Courier New"/>
+          <w:b w:val="1"/>
+          <w:color w:val="a9b7c6"/>
+          <w:sz w:val="20"/>
+          <w:szCs w:val="20"/>
+          <w:highlight w:val="white"/>
+        </w:rPr>
+      </w:pPr>
+      <w:r>
+        <w:rPr>
+          <w:rtl w:val="0"/>
+        </w:rPr>
+      </w:r>
+    </w:p>
+    <w:p>
+      <w:pPr>
+        <w:pageBreakBefore w:val="0"/>
         <w:rPr>
           <w:rFonts w:ascii="Courier New" w:cs="Courier New" w:eastAsia="Courier New" w:hAnsi="Courier New"/>
           <w:b w:val="1"/>
@@ -1214,6 +1234,7 @@
     </w:p>
     <w:p>
       <w:pPr>
+        <w:pageBreakBefore w:val="0"/>
         <w:rPr>
           <w:rFonts w:ascii="Courier New" w:cs="Courier New" w:eastAsia="Courier New" w:hAnsi="Courier New"/>
           <w:b w:val="1"/>
@@ -1370,6 +1391,7 @@
     </w:p>
     <w:p>
       <w:pPr>
+        <w:pageBreakBefore w:val="0"/>
         <w:rPr>
           <w:rFonts w:ascii="Courier New" w:cs="Courier New" w:eastAsia="Courier New" w:hAnsi="Courier New"/>
           <w:b w:val="1"/>
@@ -1442,6 +1464,7 @@
     </w:p>
     <w:p>
       <w:pPr>
+        <w:pageBreakBefore w:val="0"/>
         <w:rPr>
           <w:rFonts w:ascii="Courier New" w:cs="Courier New" w:eastAsia="Courier New" w:hAnsi="Courier New"/>
           <w:b w:val="1"/>
@@ -1502,6 +1525,7 @@
     </w:p>
     <w:p>
       <w:pPr>
+        <w:pageBreakBefore w:val="0"/>
         <w:rPr>
           <w:rFonts w:ascii="Courier New" w:cs="Courier New" w:eastAsia="Courier New" w:hAnsi="Courier New"/>
           <w:b w:val="1"/>
@@ -1634,6 +1658,7 @@
     </w:p>
     <w:p>
       <w:pPr>
+        <w:pageBreakBefore w:val="0"/>
         <w:rPr>
           <w:rFonts w:ascii="Courier New" w:cs="Courier New" w:eastAsia="Courier New" w:hAnsi="Courier New"/>
           <w:b w:val="1"/>
@@ -1754,6 +1779,7 @@
     </w:p>
     <w:p>
       <w:pPr>
+        <w:pageBreakBefore w:val="0"/>
         <w:rPr>
           <w:rFonts w:ascii="Courier New" w:cs="Courier New" w:eastAsia="Courier New" w:hAnsi="Courier New"/>
           <w:b w:val="1"/>
@@ -1814,6 +1840,7 @@
     </w:p>
     <w:p>
       <w:pPr>
+        <w:pageBreakBefore w:val="0"/>
         <w:rPr>
           <w:rFonts w:ascii="Courier New" w:cs="Courier New" w:eastAsia="Courier New" w:hAnsi="Courier New"/>
           <w:b w:val="1"/>
@@ -1934,6 +1961,7 @@
     </w:p>
     <w:p>
       <w:pPr>
+        <w:pageBreakBefore w:val="0"/>
         <w:rPr>
           <w:rFonts w:ascii="Courier New" w:cs="Courier New" w:eastAsia="Courier New" w:hAnsi="Courier New"/>
           <w:b w:val="1"/>
@@ -1982,23 +2010,25 @@
     </w:p>
     <w:p>
       <w:pPr>
-        <w:rPr>
-          <w:rFonts w:ascii="Courier New" w:cs="Courier New" w:eastAsia="Courier New" w:hAnsi="Courier New"/>
-          <w:b w:val="1"/>
-          <w:color w:val="cc7832"/>
-          <w:sz w:val="20"/>
-          <w:szCs w:val="20"/>
-          <w:highlight w:val="white"/>
-        </w:rPr>
-      </w:pPr>
-      <w:r>
-        <w:rPr>
-          <w:rtl w:val="0"/>
-        </w:rPr>
-      </w:r>
-    </w:p>
-    <w:p>
-      <w:pPr>
+        <w:pageBreakBefore w:val="0"/>
+        <w:rPr>
+          <w:rFonts w:ascii="Courier New" w:cs="Courier New" w:eastAsia="Courier New" w:hAnsi="Courier New"/>
+          <w:b w:val="1"/>
+          <w:color w:val="cc7832"/>
+          <w:sz w:val="20"/>
+          <w:szCs w:val="20"/>
+          <w:highlight w:val="white"/>
+        </w:rPr>
+      </w:pPr>
+      <w:r>
+        <w:rPr>
+          <w:rtl w:val="0"/>
+        </w:rPr>
+      </w:r>
+    </w:p>
+    <w:p>
+      <w:pPr>
+        <w:pageBreakBefore w:val="0"/>
         <w:rPr>
           <w:rFonts w:ascii="Courier New" w:cs="Courier New" w:eastAsia="Courier New" w:hAnsi="Courier New"/>
           <w:b w:val="1"/>
@@ -2035,6 +2065,7 @@
     </w:p>
     <w:p>
       <w:pPr>
+        <w:pageBreakBefore w:val="0"/>
         <w:rPr>
           <w:rFonts w:ascii="Courier New" w:cs="Courier New" w:eastAsia="Courier New" w:hAnsi="Courier New"/>
           <w:b w:val="1"/>
@@ -2059,23 +2090,25 @@
     </w:p>
     <w:p>
       <w:pPr>
-        <w:rPr>
-          <w:rFonts w:ascii="Courier New" w:cs="Courier New" w:eastAsia="Courier New" w:hAnsi="Courier New"/>
-          <w:b w:val="1"/>
-          <w:color w:val="a9b7c6"/>
-          <w:sz w:val="20"/>
-          <w:szCs w:val="20"/>
-          <w:highlight w:val="white"/>
-        </w:rPr>
-      </w:pPr>
-      <w:r>
-        <w:rPr>
-          <w:rtl w:val="0"/>
-        </w:rPr>
-      </w:r>
-    </w:p>
-    <w:p>
-      <w:pPr>
+        <w:pageBreakBefore w:val="0"/>
+        <w:rPr>
+          <w:rFonts w:ascii="Courier New" w:cs="Courier New" w:eastAsia="Courier New" w:hAnsi="Courier New"/>
+          <w:b w:val="1"/>
+          <w:color w:val="a9b7c6"/>
+          <w:sz w:val="20"/>
+          <w:szCs w:val="20"/>
+          <w:highlight w:val="white"/>
+        </w:rPr>
+      </w:pPr>
+      <w:r>
+        <w:rPr>
+          <w:rtl w:val="0"/>
+        </w:rPr>
+      </w:r>
+    </w:p>
+    <w:p>
+      <w:pPr>
+        <w:pageBreakBefore w:val="0"/>
         <w:rPr>
           <w:rFonts w:ascii="Courier New" w:cs="Courier New" w:eastAsia="Courier New" w:hAnsi="Courier New"/>
           <w:b w:val="1"/>
@@ -2184,6 +2217,7 @@
     </w:p>
     <w:p>
       <w:pPr>
+        <w:pageBreakBefore w:val="0"/>
         <w:rPr>
           <w:rFonts w:ascii="Courier New" w:cs="Courier New" w:eastAsia="Courier New" w:hAnsi="Courier New"/>
           <w:b w:val="1"/>
@@ -2340,6 +2374,7 @@
     </w:p>
     <w:p>
       <w:pPr>
+        <w:pageBreakBefore w:val="0"/>
         <w:rPr>
           <w:rFonts w:ascii="Courier New" w:cs="Courier New" w:eastAsia="Courier New" w:hAnsi="Courier New"/>
           <w:b w:val="1"/>
@@ -2484,6 +2519,7 @@
     </w:p>
     <w:p>
       <w:pPr>
+        <w:pageBreakBefore w:val="0"/>
         <w:rPr>
           <w:rFonts w:ascii="Courier New" w:cs="Courier New" w:eastAsia="Courier New" w:hAnsi="Courier New"/>
           <w:b w:val="1"/>
@@ -2568,6 +2604,7 @@
     </w:p>
     <w:p>
       <w:pPr>
+        <w:pageBreakBefore w:val="0"/>
         <w:rPr>
           <w:rFonts w:ascii="Courier New" w:cs="Courier New" w:eastAsia="Courier New" w:hAnsi="Courier New"/>
           <w:b w:val="1"/>
@@ -2628,6 +2665,7 @@
     </w:p>
     <w:p>
       <w:pPr>
+        <w:pageBreakBefore w:val="0"/>
         <w:rPr>
           <w:rFonts w:ascii="Courier New" w:cs="Courier New" w:eastAsia="Courier New" w:hAnsi="Courier New"/>
           <w:b w:val="1"/>
@@ -2688,6 +2726,7 @@
     </w:p>
     <w:p>
       <w:pPr>
+        <w:pageBreakBefore w:val="0"/>
         <w:rPr>
           <w:rFonts w:ascii="Courier New" w:cs="Courier New" w:eastAsia="Courier New" w:hAnsi="Courier New"/>
           <w:b w:val="1"/>
@@ -2748,6 +2787,7 @@
     </w:p>
     <w:p>
       <w:pPr>
+        <w:pageBreakBefore w:val="0"/>
         <w:rPr>
           <w:rFonts w:ascii="Courier New" w:cs="Courier New" w:eastAsia="Courier New" w:hAnsi="Courier New"/>
           <w:b w:val="1"/>
@@ -2808,6 +2848,7 @@
     </w:p>
     <w:p>
       <w:pPr>
+        <w:pageBreakBefore w:val="0"/>
         <w:rPr>
           <w:rFonts w:ascii="Courier New" w:cs="Courier New" w:eastAsia="Courier New" w:hAnsi="Courier New"/>
           <w:b w:val="1"/>
@@ -2892,6 +2933,7 @@
     </w:p>
     <w:p>
       <w:pPr>
+        <w:pageBreakBefore w:val="0"/>
         <w:rPr>
           <w:rFonts w:ascii="Courier New" w:cs="Courier New" w:eastAsia="Courier New" w:hAnsi="Courier New"/>
           <w:b w:val="1"/>
@@ -2928,6 +2970,7 @@
     </w:p>
     <w:p>
       <w:pPr>
+        <w:pageBreakBefore w:val="0"/>
         <w:rPr>
           <w:rFonts w:ascii="Courier New" w:cs="Courier New" w:eastAsia="Courier New" w:hAnsi="Courier New"/>
           <w:b w:val="1"/>
@@ -2976,6 +3019,7 @@
     </w:p>
     <w:p>
       <w:pPr>
+        <w:pageBreakBefore w:val="0"/>
         <w:rPr>
           <w:rFonts w:ascii="Courier New" w:cs="Courier New" w:eastAsia="Courier New" w:hAnsi="Courier New"/>
           <w:b w:val="1"/>
@@ -3096,6 +3140,7 @@
     </w:p>
     <w:p>
       <w:pPr>
+        <w:pageBreakBefore w:val="0"/>
         <w:rPr>
           <w:rFonts w:ascii="Courier New" w:cs="Courier New" w:eastAsia="Courier New" w:hAnsi="Courier New"/>
           <w:b w:val="1"/>
@@ -3132,6 +3177,7 @@
     </w:p>
     <w:p>
       <w:pPr>
+        <w:pageBreakBefore w:val="0"/>
         <w:rPr>
           <w:rFonts w:ascii="Courier New" w:cs="Courier New" w:eastAsia="Courier New" w:hAnsi="Courier New"/>
           <w:b w:val="1"/>
@@ -3192,6 +3238,7 @@
     </w:p>
     <w:p>
       <w:pPr>
+        <w:pageBreakBefore w:val="0"/>
         <w:rPr>
           <w:rFonts w:ascii="Courier New" w:cs="Courier New" w:eastAsia="Courier New" w:hAnsi="Courier New"/>
           <w:b w:val="1"/>
@@ -3312,6 +3359,7 @@
     </w:p>
     <w:p>
       <w:pPr>
+        <w:pageBreakBefore w:val="0"/>
         <w:rPr>
           <w:rFonts w:ascii="Courier New" w:cs="Courier New" w:eastAsia="Courier New" w:hAnsi="Courier New"/>
           <w:b w:val="1"/>
@@ -3408,6 +3456,7 @@
     </w:p>
     <w:p>
       <w:pPr>
+        <w:pageBreakBefore w:val="0"/>
         <w:rPr>
           <w:rFonts w:ascii="Courier New" w:cs="Courier New" w:eastAsia="Courier New" w:hAnsi="Courier New"/>
           <w:b w:val="1"/>
@@ -3444,6 +3493,7 @@
     </w:p>
     <w:p>
       <w:pPr>
+        <w:pageBreakBefore w:val="0"/>
         <w:rPr>
           <w:rFonts w:ascii="Courier New" w:cs="Courier New" w:eastAsia="Courier New" w:hAnsi="Courier New"/>
           <w:b w:val="1"/>
@@ -3480,40 +3530,43 @@
     </w:p>
     <w:p>
       <w:pPr>
-        <w:rPr>
-          <w:rFonts w:ascii="Courier New" w:cs="Courier New" w:eastAsia="Courier New" w:hAnsi="Courier New"/>
-          <w:b w:val="1"/>
-          <w:color w:val="cc7832"/>
-          <w:sz w:val="20"/>
-          <w:szCs w:val="20"/>
-          <w:highlight w:val="white"/>
-        </w:rPr>
-      </w:pPr>
-      <w:r>
-        <w:rPr>
-          <w:rtl w:val="0"/>
-        </w:rPr>
-      </w:r>
-    </w:p>
-    <w:p>
-      <w:pPr>
-        <w:rPr>
-          <w:rFonts w:ascii="Courier New" w:cs="Courier New" w:eastAsia="Courier New" w:hAnsi="Courier New"/>
-          <w:b w:val="1"/>
-          <w:color w:val="cc7832"/>
-          <w:sz w:val="20"/>
-          <w:szCs w:val="20"/>
-          <w:highlight w:val="white"/>
-        </w:rPr>
-      </w:pPr>
-      <w:r>
-        <w:rPr>
-          <w:rtl w:val="0"/>
-        </w:rPr>
-      </w:r>
-    </w:p>
-    <w:p>
-      <w:pPr>
+        <w:pageBreakBefore w:val="0"/>
+        <w:rPr>
+          <w:rFonts w:ascii="Courier New" w:cs="Courier New" w:eastAsia="Courier New" w:hAnsi="Courier New"/>
+          <w:b w:val="1"/>
+          <w:color w:val="cc7832"/>
+          <w:sz w:val="20"/>
+          <w:szCs w:val="20"/>
+          <w:highlight w:val="white"/>
+        </w:rPr>
+      </w:pPr>
+      <w:r>
+        <w:rPr>
+          <w:rtl w:val="0"/>
+        </w:rPr>
+      </w:r>
+    </w:p>
+    <w:p>
+      <w:pPr>
+        <w:pageBreakBefore w:val="0"/>
+        <w:rPr>
+          <w:rFonts w:ascii="Courier New" w:cs="Courier New" w:eastAsia="Courier New" w:hAnsi="Courier New"/>
+          <w:b w:val="1"/>
+          <w:color w:val="cc7832"/>
+          <w:sz w:val="20"/>
+          <w:szCs w:val="20"/>
+          <w:highlight w:val="white"/>
+        </w:rPr>
+      </w:pPr>
+      <w:r>
+        <w:rPr>
+          <w:rtl w:val="0"/>
+        </w:rPr>
+      </w:r>
+    </w:p>
+    <w:p>
+      <w:pPr>
+        <w:pageBreakBefore w:val="0"/>
         <w:rPr>
           <w:rFonts w:ascii="Courier New" w:cs="Courier New" w:eastAsia="Courier New" w:hAnsi="Courier New"/>
           <w:b w:val="1"/>
@@ -3562,6 +3615,7 @@
     </w:p>
     <w:p>
       <w:pPr>
+        <w:pageBreakBefore w:val="0"/>
         <w:rPr>
           <w:rFonts w:ascii="Courier New" w:cs="Courier New" w:eastAsia="Courier New" w:hAnsi="Courier New"/>
           <w:b w:val="1"/>
@@ -3634,6 +3688,7 @@
     </w:p>
     <w:p>
       <w:pPr>
+        <w:pageBreakBefore w:val="0"/>
         <w:rPr>
           <w:rFonts w:ascii="Courier New" w:cs="Courier New" w:eastAsia="Courier New" w:hAnsi="Courier New"/>
           <w:b w:val="1"/>
@@ -3718,6 +3773,7 @@
     </w:p>
     <w:p>
       <w:pPr>
+        <w:pageBreakBefore w:val="0"/>
         <w:rPr>
           <w:rFonts w:ascii="Courier New" w:cs="Courier New" w:eastAsia="Courier New" w:hAnsi="Courier New"/>
           <w:b w:val="1"/>
@@ -4078,6 +4134,7 @@
     </w:p>
     <w:p>
       <w:pPr>
+        <w:pageBreakBefore w:val="0"/>
         <w:rPr>
           <w:rFonts w:ascii="Courier New" w:cs="Courier New" w:eastAsia="Courier New" w:hAnsi="Courier New"/>
           <w:b w:val="1"/>
@@ -4138,23 +4195,25 @@
     </w:p>
     <w:p>
       <w:pPr>
-        <w:rPr>
-          <w:rFonts w:ascii="Courier New" w:cs="Courier New" w:eastAsia="Courier New" w:hAnsi="Courier New"/>
-          <w:b w:val="1"/>
-          <w:color w:val="cc7832"/>
-          <w:sz w:val="20"/>
-          <w:szCs w:val="20"/>
-          <w:highlight w:val="white"/>
-        </w:rPr>
-      </w:pPr>
-      <w:r>
-        <w:rPr>
-          <w:rtl w:val="0"/>
-        </w:rPr>
-      </w:r>
-    </w:p>
-    <w:p>
-      <w:pPr>
+        <w:pageBreakBefore w:val="0"/>
+        <w:rPr>
+          <w:rFonts w:ascii="Courier New" w:cs="Courier New" w:eastAsia="Courier New" w:hAnsi="Courier New"/>
+          <w:b w:val="1"/>
+          <w:color w:val="cc7832"/>
+          <w:sz w:val="20"/>
+          <w:szCs w:val="20"/>
+          <w:highlight w:val="white"/>
+        </w:rPr>
+      </w:pPr>
+      <w:r>
+        <w:rPr>
+          <w:rtl w:val="0"/>
+        </w:rPr>
+      </w:r>
+    </w:p>
+    <w:p>
+      <w:pPr>
+        <w:pageBreakBefore w:val="0"/>
         <w:rPr>
           <w:rFonts w:ascii="Courier New" w:cs="Courier New" w:eastAsia="Courier New" w:hAnsi="Courier New"/>
           <w:b w:val="1"/>
@@ -4275,6 +4334,7 @@
     </w:p>
     <w:p>
       <w:pPr>
+        <w:pageBreakBefore w:val="0"/>
         <w:rPr>
           <w:rFonts w:ascii="Courier New" w:cs="Courier New" w:eastAsia="Courier New" w:hAnsi="Courier New"/>
           <w:b w:val="1"/>
@@ -4395,6 +4455,7 @@
     </w:p>
     <w:p>
       <w:pPr>
+        <w:pageBreakBefore w:val="0"/>
         <w:rPr>
           <w:rFonts w:ascii="Courier New" w:cs="Courier New" w:eastAsia="Courier New" w:hAnsi="Courier New"/>
           <w:b w:val="1"/>
@@ -4431,6 +4492,7 @@
     </w:p>
     <w:p>
       <w:pPr>
+        <w:pageBreakBefore w:val="0"/>
         <w:rPr>
           <w:rFonts w:ascii="Courier New" w:cs="Courier New" w:eastAsia="Courier New" w:hAnsi="Courier New"/>
           <w:b w:val="1"/>
@@ -4467,6 +4529,7 @@
     </w:p>
     <w:p>
       <w:pPr>
+        <w:pageBreakBefore w:val="0"/>
         <w:rPr>
           <w:rFonts w:ascii="Courier New" w:cs="Courier New" w:eastAsia="Courier New" w:hAnsi="Courier New"/>
           <w:b w:val="1"/>
@@ -4551,6 +4614,7 @@
     </w:p>
     <w:p>
       <w:pPr>
+        <w:pageBreakBefore w:val="0"/>
         <w:rPr>
           <w:rFonts w:ascii="Courier New" w:cs="Courier New" w:eastAsia="Courier New" w:hAnsi="Courier New"/>
           <w:b w:val="1"/>
@@ -4587,6 +4651,7 @@
     </w:p>
     <w:p>
       <w:pPr>
+        <w:pageBreakBefore w:val="0"/>
         <w:rPr>
           <w:rFonts w:ascii="Courier New" w:cs="Courier New" w:eastAsia="Courier New" w:hAnsi="Courier New"/>
           <w:b w:val="1"/>
@@ -4659,6 +4724,7 @@
     </w:p>
     <w:p>
       <w:pPr>
+        <w:pageBreakBefore w:val="0"/>
         <w:rPr>
           <w:rFonts w:ascii="Courier New" w:cs="Courier New" w:eastAsia="Courier New" w:hAnsi="Courier New"/>
           <w:b w:val="1"/>
@@ -4707,6 +4773,7 @@
     </w:p>
     <w:p>
       <w:pPr>
+        <w:pageBreakBefore w:val="0"/>
         <w:rPr>
           <w:rFonts w:ascii="Courier New" w:cs="Courier New" w:eastAsia="Courier New" w:hAnsi="Courier New"/>
           <w:b w:val="1"/>
@@ -4791,6 +4858,7 @@
     </w:p>
     <w:p>
       <w:pPr>
+        <w:pageBreakBefore w:val="0"/>
         <w:rPr>
           <w:rFonts w:ascii="Courier New" w:cs="Courier New" w:eastAsia="Courier New" w:hAnsi="Courier New"/>
           <w:b w:val="1"/>
@@ -4875,6 +4943,7 @@
     </w:p>
     <w:p>
       <w:pPr>
+        <w:pageBreakBefore w:val="0"/>
         <w:rPr>
           <w:rFonts w:ascii="Courier New" w:cs="Courier New" w:eastAsia="Courier New" w:hAnsi="Courier New"/>
           <w:b w:val="1"/>
@@ -4923,6 +4992,7 @@
     </w:p>
     <w:p>
       <w:pPr>
+        <w:pageBreakBefore w:val="0"/>
         <w:rPr>
           <w:rFonts w:ascii="Courier New" w:cs="Courier New" w:eastAsia="Courier New" w:hAnsi="Courier New"/>
           <w:b w:val="1"/>
@@ -4959,6 +5029,7 @@
     </w:p>
     <w:p>
       <w:pPr>
+        <w:pageBreakBefore w:val="0"/>
         <w:rPr>
           <w:rFonts w:ascii="Courier New" w:cs="Courier New" w:eastAsia="Courier New" w:hAnsi="Courier New"/>
           <w:b w:val="1"/>
@@ -5079,6 +5150,7 @@
     </w:p>
     <w:p>
       <w:pPr>
+        <w:pageBreakBefore w:val="0"/>
         <w:rPr>
           <w:rFonts w:ascii="Courier New" w:cs="Courier New" w:eastAsia="Courier New" w:hAnsi="Courier New"/>
           <w:b w:val="1"/>
@@ -5115,6 +5187,7 @@
     </w:p>
     <w:p>
       <w:pPr>
+        <w:pageBreakBefore w:val="0"/>
         <w:rPr>
           <w:rFonts w:ascii="Courier New" w:cs="Courier New" w:eastAsia="Courier New" w:hAnsi="Courier New"/>
           <w:b w:val="1"/>
@@ -5151,6 +5224,7 @@
     </w:p>
     <w:p>
       <w:pPr>
+        <w:pageBreakBefore w:val="0"/>
         <w:rPr>
           <w:rFonts w:ascii="Courier New" w:cs="Courier New" w:eastAsia="Courier New" w:hAnsi="Courier New"/>
           <w:b w:val="1"/>
@@ -5235,6 +5309,7 @@
     </w:p>
     <w:p>
       <w:pPr>
+        <w:pageBreakBefore w:val="0"/>
         <w:rPr>
           <w:rFonts w:ascii="Courier New" w:cs="Courier New" w:eastAsia="Courier New" w:hAnsi="Courier New"/>
           <w:b w:val="1"/>
@@ -5343,6 +5418,7 @@
     </w:p>
     <w:p>
       <w:pPr>
+        <w:pageBreakBefore w:val="0"/>
         <w:rPr>
           <w:rFonts w:ascii="Courier New" w:cs="Courier New" w:eastAsia="Courier New" w:hAnsi="Courier New"/>
           <w:b w:val="1"/>
@@ -5379,6 +5455,7 @@
     </w:p>
     <w:p>
       <w:pPr>
+        <w:pageBreakBefore w:val="0"/>
         <w:rPr>
           <w:rFonts w:ascii="Courier New" w:cs="Courier New" w:eastAsia="Courier New" w:hAnsi="Courier New"/>
           <w:b w:val="1"/>
@@ -5415,6 +5492,7 @@
     </w:p>
     <w:p>
       <w:pPr>
+        <w:pageBreakBefore w:val="0"/>
         <w:rPr>
           <w:rFonts w:ascii="Courier New" w:cs="Courier New" w:eastAsia="Courier New" w:hAnsi="Courier New"/>
           <w:b w:val="1"/>
@@ -5499,6 +5577,7 @@
     </w:p>
     <w:p>
       <w:pPr>
+        <w:pageBreakBefore w:val="0"/>
         <w:rPr>
           <w:rFonts w:ascii="Courier New" w:cs="Courier New" w:eastAsia="Courier New" w:hAnsi="Courier New"/>
           <w:b w:val="1"/>
@@ -5547,6 +5626,7 @@
     </w:p>
     <w:p>
       <w:pPr>
+        <w:pageBreakBefore w:val="0"/>
         <w:rPr>
           <w:rFonts w:ascii="Courier New" w:cs="Courier New" w:eastAsia="Courier New" w:hAnsi="Courier New"/>
           <w:b w:val="1"/>
@@ -5583,6 +5663,7 @@
     </w:p>
     <w:p>
       <w:pPr>
+        <w:pageBreakBefore w:val="0"/>
         <w:rPr>
           <w:rFonts w:ascii="Courier New" w:cs="Courier New" w:eastAsia="Courier New" w:hAnsi="Courier New"/>
           <w:b w:val="1"/>
@@ -5667,6 +5748,7 @@
     </w:p>
     <w:p>
       <w:pPr>
+        <w:pageBreakBefore w:val="0"/>
         <w:rPr>
           <w:rFonts w:ascii="Courier New" w:cs="Courier New" w:eastAsia="Courier New" w:hAnsi="Courier New"/>
           <w:b w:val="1"/>
@@ -5787,6 +5869,7 @@
     </w:p>
     <w:p>
       <w:pPr>
+        <w:pageBreakBefore w:val="0"/>
         <w:rPr>
           <w:rFonts w:ascii="Courier New" w:cs="Courier New" w:eastAsia="Courier New" w:hAnsi="Courier New"/>
           <w:b w:val="1"/>
@@ -5895,6 +5978,7 @@
     </w:p>
     <w:p>
       <w:pPr>
+        <w:pageBreakBefore w:val="0"/>
         <w:rPr>
           <w:rFonts w:ascii="Courier New" w:cs="Courier New" w:eastAsia="Courier New" w:hAnsi="Courier New"/>
           <w:b w:val="1"/>
@@ -5931,6 +6015,7 @@
     </w:p>
     <w:p>
       <w:pPr>
+        <w:pageBreakBefore w:val="0"/>
         <w:rPr>
           <w:rFonts w:ascii="Courier New" w:cs="Courier New" w:eastAsia="Courier New" w:hAnsi="Courier New"/>
           <w:b w:val="1"/>
@@ -5991,23 +6076,25 @@
     </w:p>
     <w:p>
       <w:pPr>
-        <w:rPr>
-          <w:rFonts w:ascii="Courier New" w:cs="Courier New" w:eastAsia="Courier New" w:hAnsi="Courier New"/>
-          <w:b w:val="1"/>
-          <w:color w:val="cc7832"/>
-          <w:sz w:val="20"/>
-          <w:szCs w:val="20"/>
-          <w:highlight w:val="white"/>
-        </w:rPr>
-      </w:pPr>
-      <w:r>
-        <w:rPr>
-          <w:rtl w:val="0"/>
-        </w:rPr>
-      </w:r>
-    </w:p>
-    <w:p>
-      <w:pPr>
+        <w:pageBreakBefore w:val="0"/>
+        <w:rPr>
+          <w:rFonts w:ascii="Courier New" w:cs="Courier New" w:eastAsia="Courier New" w:hAnsi="Courier New"/>
+          <w:b w:val="1"/>
+          <w:color w:val="cc7832"/>
+          <w:sz w:val="20"/>
+          <w:szCs w:val="20"/>
+          <w:highlight w:val="white"/>
+        </w:rPr>
+      </w:pPr>
+      <w:r>
+        <w:rPr>
+          <w:rtl w:val="0"/>
+        </w:rPr>
+      </w:r>
+    </w:p>
+    <w:p>
+      <w:pPr>
+        <w:pageBreakBefore w:val="0"/>
         <w:rPr>
           <w:rFonts w:ascii="Courier New" w:cs="Courier New" w:eastAsia="Courier New" w:hAnsi="Courier New"/>
           <w:b w:val="1"/>
@@ -6044,6 +6131,7 @@
     </w:p>
     <w:p>
       <w:pPr>
+        <w:pageBreakBefore w:val="0"/>
         <w:rPr>
           <w:rFonts w:ascii="Courier New" w:cs="Courier New" w:eastAsia="Courier New" w:hAnsi="Courier New"/>
           <w:b w:val="1"/>
@@ -6152,6 +6240,7 @@
     </w:p>
     <w:p>
       <w:pPr>
+        <w:pageBreakBefore w:val="0"/>
         <w:rPr>
           <w:rFonts w:ascii="Courier New" w:cs="Courier New" w:eastAsia="Courier New" w:hAnsi="Courier New"/>
           <w:b w:val="1"/>
@@ -6320,6 +6409,7 @@
     </w:p>
     <w:p>
       <w:pPr>
+        <w:pageBreakBefore w:val="0"/>
         <w:rPr>
           <w:rFonts w:ascii="Courier New" w:cs="Courier New" w:eastAsia="Courier New" w:hAnsi="Courier New"/>
           <w:b w:val="1"/>
@@ -6404,6 +6494,7 @@
     </w:p>
     <w:p>
       <w:pPr>
+        <w:pageBreakBefore w:val="0"/>
         <w:rPr>
           <w:rFonts w:ascii="Courier New" w:cs="Courier New" w:eastAsia="Courier New" w:hAnsi="Courier New"/>
           <w:b w:val="1"/>
@@ -6524,6 +6615,7 @@
     </w:p>
     <w:p>
       <w:pPr>
+        <w:pageBreakBefore w:val="0"/>
         <w:rPr>
           <w:rFonts w:ascii="Courier New" w:cs="Courier New" w:eastAsia="Courier New" w:hAnsi="Courier New"/>
           <w:b w:val="1"/>
@@ -6572,6 +6664,7 @@
     </w:p>
     <w:p>
       <w:pPr>
+        <w:pageBreakBefore w:val="0"/>
         <w:rPr>
           <w:rFonts w:ascii="Courier New" w:cs="Courier New" w:eastAsia="Courier New" w:hAnsi="Courier New"/>
           <w:b w:val="1"/>
@@ -6656,6 +6749,7 @@
     </w:p>
     <w:p>
       <w:pPr>
+        <w:pageBreakBefore w:val="0"/>
         <w:rPr>
           <w:rFonts w:ascii="Courier New" w:cs="Courier New" w:eastAsia="Courier New" w:hAnsi="Courier New"/>
           <w:b w:val="1"/>
@@ -6692,6 +6786,7 @@
     </w:p>
     <w:p>
       <w:pPr>
+        <w:pageBreakBefore w:val="0"/>
         <w:rPr>
           <w:rFonts w:ascii="Courier New" w:cs="Courier New" w:eastAsia="Courier New" w:hAnsi="Courier New"/>
           <w:b w:val="1"/>
@@ -6716,6 +6811,7 @@
     </w:p>
     <w:p>
       <w:pPr>
+        <w:pageBreakBefore w:val="0"/>
         <w:rPr>
           <w:rFonts w:ascii="Courier New" w:cs="Courier New" w:eastAsia="Courier New" w:hAnsi="Courier New"/>
           <w:b w:val="1"/>
@@ -6788,6 +6884,7 @@
     </w:p>
     <w:p>
       <w:pPr>
+        <w:pageBreakBefore w:val="0"/>
         <w:rPr>
           <w:rFonts w:ascii="Courier New" w:cs="Courier New" w:eastAsia="Courier New" w:hAnsi="Courier New"/>
           <w:b w:val="1"/>
@@ -6908,6 +7005,7 @@
     </w:p>
     <w:p>
       <w:pPr>
+        <w:pageBreakBefore w:val="0"/>
         <w:rPr>
           <w:rFonts w:ascii="Courier New" w:cs="Courier New" w:eastAsia="Courier New" w:hAnsi="Courier New"/>
           <w:b w:val="1"/>
@@ -6956,6 +7054,7 @@
     </w:p>
     <w:p>
       <w:pPr>
+        <w:pageBreakBefore w:val="0"/>
         <w:rPr>
           <w:rFonts w:ascii="Courier New" w:cs="Courier New" w:eastAsia="Courier New" w:hAnsi="Courier New"/>
           <w:b w:val="1"/>
@@ -7016,6 +7115,7 @@
     </w:p>
     <w:p>
       <w:pPr>
+        <w:pageBreakBefore w:val="0"/>
         <w:rPr>
           <w:rFonts w:ascii="Courier New" w:cs="Courier New" w:eastAsia="Courier New" w:hAnsi="Courier New"/>
           <w:b w:val="1"/>
@@ -7136,6 +7236,7 @@
     </w:p>
     <w:p>
       <w:pPr>
+        <w:pageBreakBefore w:val="0"/>
         <w:rPr>
           <w:rFonts w:ascii="Courier New" w:cs="Courier New" w:eastAsia="Courier New" w:hAnsi="Courier New"/>
           <w:b w:val="1"/>
@@ -7208,6 +7309,7 @@
     </w:p>
     <w:p>
       <w:pPr>
+        <w:pageBreakBefore w:val="0"/>
         <w:rPr>
           <w:rFonts w:ascii="Courier New" w:cs="Courier New" w:eastAsia="Courier New" w:hAnsi="Courier New"/>
           <w:b w:val="1"/>
@@ -7328,6 +7430,7 @@
     </w:p>
     <w:p>
       <w:pPr>
+        <w:pageBreakBefore w:val="0"/>
         <w:rPr>
           <w:rFonts w:ascii="Courier New" w:cs="Courier New" w:eastAsia="Courier New" w:hAnsi="Courier New"/>
           <w:b w:val="1"/>
@@ -7400,6 +7503,7 @@
     </w:p>
     <w:p>
       <w:pPr>
+        <w:pageBreakBefore w:val="0"/>
         <w:rPr>
           <w:rFonts w:ascii="Courier New" w:cs="Courier New" w:eastAsia="Courier New" w:hAnsi="Courier New"/>
           <w:b w:val="1"/>
@@ -7436,6 +7540,7 @@
     </w:p>
     <w:p>
       <w:pPr>
+        <w:pageBreakBefore w:val="0"/>
         <w:rPr>
           <w:rFonts w:ascii="Courier New" w:cs="Courier New" w:eastAsia="Courier New" w:hAnsi="Courier New"/>
           <w:b w:val="1"/>
@@ -7556,6 +7661,7 @@
     </w:p>
     <w:p>
       <w:pPr>
+        <w:pageBreakBefore w:val="0"/>
         <w:rPr>
           <w:rFonts w:ascii="Courier New" w:cs="Courier New" w:eastAsia="Courier New" w:hAnsi="Courier New"/>
           <w:b w:val="1"/>
@@ -7628,6 +7734,7 @@
     </w:p>
     <w:p>
       <w:pPr>
+        <w:pageBreakBefore w:val="0"/>
         <w:rPr>
           <w:rFonts w:ascii="Courier New" w:cs="Courier New" w:eastAsia="Courier New" w:hAnsi="Courier New"/>
           <w:b w:val="1"/>
@@ -7664,6 +7771,7 @@
     </w:p>
     <w:p>
       <w:pPr>
+        <w:pageBreakBefore w:val="0"/>
         <w:rPr>
           <w:rFonts w:ascii="Courier New" w:cs="Courier New" w:eastAsia="Courier New" w:hAnsi="Courier New"/>
           <w:b w:val="1"/>
@@ -7688,6 +7796,7 @@
     </w:p>
     <w:p>
       <w:pPr>
+        <w:pageBreakBefore w:val="0"/>
         <w:rPr>
           <w:rFonts w:ascii="Courier New" w:cs="Courier New" w:eastAsia="Courier New" w:hAnsi="Courier New"/>
           <w:b w:val="1"/>
@@ -7712,6 +7821,7 @@
     </w:p>
     <w:p>
       <w:pPr>
+        <w:pageBreakBefore w:val="0"/>
         <w:rPr>
           <w:rFonts w:ascii="Courier New" w:cs="Courier New" w:eastAsia="Courier New" w:hAnsi="Courier New"/>
           <w:b w:val="1"/>
@@ -7736,6 +7846,7 @@
     </w:p>
     <w:p>
       <w:pPr>
+        <w:pageBreakBefore w:val="0"/>
         <w:rPr>
           <w:rFonts w:ascii="Courier New" w:cs="Courier New" w:eastAsia="Courier New" w:hAnsi="Courier New"/>
           <w:b w:val="1"/>
@@ -7760,6 +7871,7 @@
     </w:p>
     <w:p>
       <w:pPr>
+        <w:pageBreakBefore w:val="0"/>
         <w:rPr>
           <w:rFonts w:ascii="Courier New" w:cs="Courier New" w:eastAsia="Courier New" w:hAnsi="Courier New"/>
           <w:b w:val="1"/>
@@ -7844,23 +7956,25 @@
     </w:p>
     <w:p>
       <w:pPr>
-        <w:rPr>
-          <w:rFonts w:ascii="Courier New" w:cs="Courier New" w:eastAsia="Courier New" w:hAnsi="Courier New"/>
-          <w:b w:val="1"/>
-          <w:color w:val="cc7832"/>
-          <w:sz w:val="20"/>
-          <w:szCs w:val="20"/>
-          <w:highlight w:val="white"/>
-        </w:rPr>
-      </w:pPr>
-      <w:r>
-        <w:rPr>
-          <w:rtl w:val="0"/>
-        </w:rPr>
-      </w:r>
-    </w:p>
-    <w:p>
-      <w:pPr>
+        <w:pageBreakBefore w:val="0"/>
+        <w:rPr>
+          <w:rFonts w:ascii="Courier New" w:cs="Courier New" w:eastAsia="Courier New" w:hAnsi="Courier New"/>
+          <w:b w:val="1"/>
+          <w:color w:val="cc7832"/>
+          <w:sz w:val="20"/>
+          <w:szCs w:val="20"/>
+          <w:highlight w:val="white"/>
+        </w:rPr>
+      </w:pPr>
+      <w:r>
+        <w:rPr>
+          <w:rtl w:val="0"/>
+        </w:rPr>
+      </w:r>
+    </w:p>
+    <w:p>
+      <w:pPr>
+        <w:pageBreakBefore w:val="0"/>
         <w:rPr>
           <w:rFonts w:ascii="Courier New" w:cs="Courier New" w:eastAsia="Courier New" w:hAnsi="Courier New"/>
           <w:b w:val="1"/>
@@ -7909,6 +8023,7 @@
     </w:p>
     <w:p>
       <w:pPr>
+        <w:pageBreakBefore w:val="0"/>
         <w:rPr>
           <w:rFonts w:ascii="Courier New" w:cs="Courier New" w:eastAsia="Courier New" w:hAnsi="Courier New"/>
           <w:b w:val="1"/>
@@ -7987,6 +8102,7 @@
     <w:pPr>
       <w:keepNext w:val="1"/>
       <w:keepLines w:val="1"/>
+      <w:pageBreakBefore w:val="0"/>
       <w:spacing w:after="120" w:before="400" w:lineRule="auto"/>
     </w:pPr>
     <w:rPr>
@@ -8001,6 +8117,7 @@
     <w:pPr>
       <w:keepNext w:val="1"/>
       <w:keepLines w:val="1"/>
+      <w:pageBreakBefore w:val="0"/>
       <w:spacing w:after="120" w:before="360" w:lineRule="auto"/>
     </w:pPr>
     <w:rPr>
@@ -8016,6 +8133,7 @@
     <w:pPr>
       <w:keepNext w:val="1"/>
       <w:keepLines w:val="1"/>
+      <w:pageBreakBefore w:val="0"/>
       <w:spacing w:after="80" w:before="320" w:lineRule="auto"/>
     </w:pPr>
     <w:rPr>
@@ -8032,6 +8150,7 @@
     <w:pPr>
       <w:keepNext w:val="1"/>
       <w:keepLines w:val="1"/>
+      <w:pageBreakBefore w:val="0"/>
       <w:spacing w:after="80" w:before="280" w:lineRule="auto"/>
     </w:pPr>
     <w:rPr>
@@ -8047,6 +8166,7 @@
     <w:pPr>
       <w:keepNext w:val="1"/>
       <w:keepLines w:val="1"/>
+      <w:pageBreakBefore w:val="0"/>
       <w:spacing w:after="80" w:before="240" w:lineRule="auto"/>
     </w:pPr>
     <w:rPr>
@@ -8062,6 +8182,7 @@
     <w:pPr>
       <w:keepNext w:val="1"/>
       <w:keepLines w:val="1"/>
+      <w:pageBreakBefore w:val="0"/>
       <w:spacing w:after="80" w:before="240" w:lineRule="auto"/>
     </w:pPr>
     <w:rPr>
@@ -8078,6 +8199,7 @@
     <w:pPr>
       <w:keepNext w:val="1"/>
       <w:keepLines w:val="1"/>
+      <w:pageBreakBefore w:val="0"/>
       <w:spacing w:after="60" w:before="0" w:lineRule="auto"/>
     </w:pPr>
     <w:rPr>
@@ -8092,6 +8214,7 @@
     <w:pPr>
       <w:keepNext w:val="1"/>
       <w:keepLines w:val="1"/>
+      <w:pageBreakBefore w:val="0"/>
       <w:spacing w:after="320" w:before="0" w:lineRule="auto"/>
     </w:pPr>
     <w:rPr>
